--- a/finalproj.docx
+++ b/finalproj.docx
@@ -61,7 +61,13 @@
         <w:t xml:space="preserve"> to find a restaurant, </w:t>
       </w:r>
       <w:r>
-        <w:t xml:space="preserve">it is hard to figure out </w:t>
+        <w:t>it is</w:t>
+      </w:r>
+      <w:r>
+        <w:t xml:space="preserve"> often</w:t>
+      </w:r>
+      <w:r>
+        <w:t xml:space="preserve"> hard to figure out </w:t>
       </w:r>
       <w:r>
         <w:t>where to start because you sometimes do</w:t>
@@ -94,7 +100,10 @@
         <w:t>. The main task of the bot is</w:t>
       </w:r>
       <w:r>
-        <w:t>,</w:t>
+        <w:t xml:space="preserve"> to</w:t>
+      </w:r>
+      <w:r>
+        <w:t xml:space="preserve"> handle restaurant search</w:t>
       </w:r>
       <w:r>
         <w:t xml:space="preserve"> when </w:t>
@@ -109,10 +118,22 @@
         <w:t>s</w:t>
       </w:r>
       <w:r>
-        <w:t xml:space="preserve"> it to </w:t>
-      </w:r>
-      <w:r>
-        <w:t>suggest a restaurant, it will give back a list based on the information the user gives. If the user wants a restaurant nearby, it can locate his/her position and gives suggestion</w:t>
+        <w:t xml:space="preserve"> </w:t>
+      </w:r>
+      <w:r>
+        <w:t>for suggestions. In response,</w:t>
+      </w:r>
+      <w:r>
+        <w:t xml:space="preserve"> it will give back a list based on</w:t>
+      </w:r>
+      <w:r>
+        <w:t xml:space="preserve"> the information the user provides</w:t>
+      </w:r>
+      <w:r>
+        <w:t>. If the user wants a restaurant nearby, it can locate his/h</w:t>
+      </w:r>
+      <w:r>
+        <w:t>er position and gives result</w:t>
       </w:r>
       <w:r>
         <w:t>s</w:t>
@@ -161,10 +182,13 @@
         <w:t>There has been numerous works on implementing a restaurant chatbot.</w:t>
       </w:r>
       <w:r>
-        <w:t xml:space="preserve"> However, most of them are built by specific restaurants to advertise for themselves as well as to give users information such as</w:t>
-      </w:r>
-      <w:r>
-        <w:t xml:space="preserve"> their</w:t>
+        <w:t xml:space="preserve"> However, most of them are built by specific restaurants to advertise for themselves as well as to give users information </w:t>
+      </w:r>
+      <w:r>
+        <w:t xml:space="preserve">only regard to </w:t>
+      </w:r>
+      <w:r>
+        <w:t>their</w:t>
       </w:r>
       <w:r>
         <w:t xml:space="preserve"> menu or open hours. For chatbot</w:t>
@@ -173,7 +197,13 @@
         <w:t>s</w:t>
       </w:r>
       <w:r>
-        <w:t xml:space="preserve"> that assist choosing a restaurant, they are usually restricted to </w:t>
+        <w:t xml:space="preserve"> that assist</w:t>
+      </w:r>
+      <w:r>
+        <w:t xml:space="preserve"> users in</w:t>
+      </w:r>
+      <w:r>
+        <w:t xml:space="preserve"> choosing a restaurant, they are usually restricted to </w:t>
       </w:r>
       <w:r>
         <w:rPr>
@@ -258,10 +288,19 @@
         <w:t xml:space="preserve"> about to say next.</w:t>
       </w:r>
       <w:r>
-        <w:t xml:space="preserve"> But</w:t>
-      </w:r>
-      <w:r>
-        <w:t xml:space="preserve"> this approach is too limit.</w:t>
+        <w:t xml:space="preserve"> </w:t>
+      </w:r>
+      <w:r>
+        <w:t>Despite its success,</w:t>
+      </w:r>
+      <w:r>
+        <w:t xml:space="preserve"> this approach is too limit</w:t>
+      </w:r>
+      <w:r>
+        <w:t>ed</w:t>
+      </w:r>
+      <w:r>
+        <w:t>.</w:t>
       </w:r>
     </w:p>
     <w:p>
@@ -304,7 +343,39 @@
           <w:color w:val="373A4B"/>
           <w:shd w:val="clear" w:color="auto" w:fill="FFFFFF"/>
         </w:rPr>
-        <w:t xml:space="preserve"> is a venue recommendation bot. Send a location as text e.g. “New York” or "San Francisco" and Mica shows you a selection of the best restaurants or coffee shops close by. If no venue was found, Mica sends you a funny cat picture or asks you a question to entertain you. This app is </w:t>
+        <w:t xml:space="preserve"> is a venue recommendation bot. </w:t>
+      </w:r>
+      <w:r>
+        <w:rPr>
+          <w:rFonts w:eastAsia="Times New Roman"/>
+          <w:color w:val="373A4B"/>
+          <w:shd w:val="clear" w:color="auto" w:fill="FFFFFF"/>
+        </w:rPr>
+        <w:t>In order to utilize Mica, the user s</w:t>
+      </w:r>
+      <w:r>
+        <w:rPr>
+          <w:rFonts w:eastAsia="Times New Roman"/>
+          <w:color w:val="373A4B"/>
+          <w:shd w:val="clear" w:color="auto" w:fill="FFFFFF"/>
+        </w:rPr>
+        <w:t>end</w:t>
+      </w:r>
+      <w:r>
+        <w:rPr>
+          <w:rFonts w:eastAsia="Times New Roman"/>
+          <w:color w:val="373A4B"/>
+          <w:shd w:val="clear" w:color="auto" w:fill="FFFFFF"/>
+        </w:rPr>
+        <w:t>s a location through</w:t>
+      </w:r>
+      <w:r>
+        <w:rPr>
+          <w:rFonts w:eastAsia="Times New Roman"/>
+          <w:color w:val="373A4B"/>
+          <w:shd w:val="clear" w:color="auto" w:fill="FFFFFF"/>
+        </w:rPr>
+        <w:t xml:space="preserve"> text e.g. “New York” or "San Francisco" and Mica shows you a selection of the best restaurants or coffee shops close by. If no venue was found, Mica sends you a funny cat picture or asks you a question to entertain you. This app is </w:t>
       </w:r>
       <w:r>
         <w:rPr>
@@ -375,7 +446,87 @@
           <w:shd w:val="clear" w:color="auto" w:fill="FFFFFF"/>
         </w:rPr>
         <w:tab/>
-        <w:t>The most common way that people use nowadays is to search directly in website such as Google or Yelp. This is the easiest way and guaranteed to get many possible options. However, my chatbot ranks the restaurant</w:t>
+        <w:t>The</w:t>
+      </w:r>
+      <w:r>
+        <w:rPr>
+          <w:rFonts w:eastAsia="Times New Roman"/>
+          <w:color w:val="373A4B"/>
+          <w:shd w:val="clear" w:color="auto" w:fill="FFFFFF"/>
+        </w:rPr>
+        <w:t xml:space="preserve"> most common way that people</w:t>
+      </w:r>
+      <w:r>
+        <w:rPr>
+          <w:rFonts w:eastAsia="Times New Roman"/>
+          <w:color w:val="373A4B"/>
+          <w:shd w:val="clear" w:color="auto" w:fill="FFFFFF"/>
+        </w:rPr>
+        <w:t xml:space="preserve"> nowadays </w:t>
+      </w:r>
+      <w:r>
+        <w:rPr>
+          <w:rFonts w:eastAsia="Times New Roman"/>
+          <w:color w:val="373A4B"/>
+          <w:shd w:val="clear" w:color="auto" w:fill="FFFFFF"/>
+        </w:rPr>
+        <w:t xml:space="preserve">use to find food </w:t>
+      </w:r>
+      <w:r>
+        <w:rPr>
+          <w:rFonts w:eastAsia="Times New Roman"/>
+          <w:color w:val="373A4B"/>
+          <w:shd w:val="clear" w:color="auto" w:fill="FFFFFF"/>
+        </w:rPr>
+        <w:t xml:space="preserve">is to search directly in </w:t>
+      </w:r>
+      <w:r>
+        <w:rPr>
+          <w:rFonts w:eastAsia="Times New Roman"/>
+          <w:color w:val="373A4B"/>
+          <w:shd w:val="clear" w:color="auto" w:fill="FFFFFF"/>
+        </w:rPr>
+        <w:t xml:space="preserve">a </w:t>
+      </w:r>
+      <w:r>
+        <w:rPr>
+          <w:rFonts w:eastAsia="Times New Roman"/>
+          <w:color w:val="373A4B"/>
+          <w:shd w:val="clear" w:color="auto" w:fill="FFFFFF"/>
+        </w:rPr>
+        <w:t>website such as Google or Yelp. This is the easiest way and guaranteed to get</w:t>
+      </w:r>
+      <w:r>
+        <w:rPr>
+          <w:rFonts w:eastAsia="Times New Roman"/>
+          <w:color w:val="373A4B"/>
+          <w:shd w:val="clear" w:color="auto" w:fill="FFFFFF"/>
+        </w:rPr>
+        <w:t xml:space="preserve"> as many </w:t>
+      </w:r>
+      <w:r>
+        <w:rPr>
+          <w:rFonts w:eastAsia="Times New Roman"/>
+          <w:color w:val="373A4B"/>
+          <w:shd w:val="clear" w:color="auto" w:fill="FFFFFF"/>
+        </w:rPr>
+        <w:t>options</w:t>
+      </w:r>
+      <w:r>
+        <w:rPr>
+          <w:rFonts w:eastAsia="Times New Roman"/>
+          <w:color w:val="373A4B"/>
+          <w:shd w:val="clear" w:color="auto" w:fill="FFFFFF"/>
+        </w:rPr>
+        <w:t xml:space="preserve"> as possible</w:t>
+      </w:r>
+      <w:r>
+        <w:rPr>
+          <w:rFonts w:eastAsia="Times New Roman"/>
+          <w:color w:val="373A4B"/>
+          <w:shd w:val="clear" w:color="auto" w:fill="FFFFFF"/>
+        </w:rPr>
+        <w:t>. However, my chatbot ranks the restaurant</w:t>
       </w:r>
       <w:r>
         <w:rPr>
@@ -399,7 +550,7 @@
           <w:color w:val="373A4B"/>
           <w:shd w:val="clear" w:color="auto" w:fill="FFFFFF"/>
         </w:rPr>
-        <w:t xml:space="preserve"> and shows one with highest number of reviews.</w:t>
+        <w:t>.</w:t>
       </w:r>
       <w:r>
         <w:rPr>
@@ -431,7 +582,23 @@
           <w:color w:val="373A4B"/>
           <w:shd w:val="clear" w:color="auto" w:fill="FFFFFF"/>
         </w:rPr>
-        <w:t>in a compact way to do comparis</w:t>
+        <w:t xml:space="preserve">in a compact way to do </w:t>
+      </w:r>
+      <w:r>
+        <w:rPr>
+          <w:rFonts w:eastAsia="Times New Roman"/>
+          <w:color w:val="373A4B"/>
+          <w:shd w:val="clear" w:color="auto" w:fill="FFFFFF"/>
+        </w:rPr>
+        <w:t xml:space="preserve">a </w:t>
+      </w:r>
+      <w:r>
+        <w:rPr>
+          <w:rFonts w:eastAsia="Times New Roman"/>
+          <w:color w:val="373A4B"/>
+          <w:shd w:val="clear" w:color="auto" w:fill="FFFFFF"/>
+        </w:rPr>
+        <w:t>comparis</w:t>
       </w:r>
       <w:r>
         <w:rPr>
@@ -513,23 +680,103 @@
           <w:shd w:val="clear" w:color="auto" w:fill="FFFFFF"/>
         </w:rPr>
         <w:tab/>
-        <w:t>The main task of the bot is to handle finding restaurant. To invoke this functionality, users first give some information about what type of restaurant they want. The information can be anything from simple like just “restaurant” to detailed like “sushi bar in Columbus”.</w:t>
-      </w:r>
-      <w:r>
-        <w:rPr>
-          <w:rFonts w:eastAsia="Times New Roman"/>
-          <w:color w:val="373A4B"/>
-          <w:shd w:val="clear" w:color="auto" w:fill="FFFFFF"/>
-        </w:rPr>
-        <w:t xml:space="preserve"> When the functionality is invoked, the bot extract noun phrases and verbs from the user’s command</w:t>
-      </w:r>
-      <w:r>
-        <w:rPr>
-          <w:rFonts w:eastAsia="Times New Roman"/>
-          <w:color w:val="373A4B"/>
-          <w:shd w:val="clear" w:color="auto" w:fill="FFFFFF"/>
-        </w:rPr>
-        <w:t>, then save them</w:t>
+        <w:t xml:space="preserve">The main task of the bot is to handle finding restaurant. To invoke this functionality, users first give some information about what type of restaurant they want. The information </w:t>
+      </w:r>
+      <w:r>
+        <w:rPr>
+          <w:rFonts w:eastAsia="Times New Roman"/>
+          <w:color w:val="373A4B"/>
+          <w:shd w:val="clear" w:color="auto" w:fill="FFFFFF"/>
+        </w:rPr>
+        <w:t>can be anything from simply being</w:t>
+      </w:r>
+      <w:r>
+        <w:rPr>
+          <w:rFonts w:eastAsia="Times New Roman"/>
+          <w:color w:val="373A4B"/>
+          <w:shd w:val="clear" w:color="auto" w:fill="FFFFFF"/>
+        </w:rPr>
+        <w:t xml:space="preserve"> like just “restaurant” to detailed</w:t>
+      </w:r>
+      <w:r>
+        <w:rPr>
+          <w:rFonts w:eastAsia="Times New Roman"/>
+          <w:color w:val="373A4B"/>
+          <w:shd w:val="clear" w:color="auto" w:fill="FFFFFF"/>
+        </w:rPr>
+        <w:t xml:space="preserve"> request</w:t>
+      </w:r>
+      <w:r>
+        <w:rPr>
+          <w:rFonts w:eastAsia="Times New Roman"/>
+          <w:color w:val="373A4B"/>
+          <w:shd w:val="clear" w:color="auto" w:fill="FFFFFF"/>
+        </w:rPr>
+        <w:t xml:space="preserve"> like “sushi bar in Columbus”.</w:t>
+      </w:r>
+      <w:r>
+        <w:rPr>
+          <w:rFonts w:eastAsia="Times New Roman"/>
+          <w:color w:val="373A4B"/>
+          <w:shd w:val="clear" w:color="auto" w:fill="FFFFFF"/>
+        </w:rPr>
+        <w:t xml:space="preserve"> When the functionality is invoked, the bot extract</w:t>
+      </w:r>
+      <w:r>
+        <w:rPr>
+          <w:rFonts w:eastAsia="Times New Roman"/>
+          <w:color w:val="373A4B"/>
+          <w:shd w:val="clear" w:color="auto" w:fill="FFFFFF"/>
+        </w:rPr>
+        <w:t>s</w:t>
+      </w:r>
+      <w:r>
+        <w:rPr>
+          <w:rFonts w:eastAsia="Times New Roman"/>
+          <w:color w:val="373A4B"/>
+          <w:shd w:val="clear" w:color="auto" w:fill="FFFFFF"/>
+        </w:rPr>
+        <w:t xml:space="preserve"> noun phrases and verbs from the user’s command</w:t>
+      </w:r>
+      <w:r>
+        <w:rPr>
+          <w:rFonts w:eastAsia="Times New Roman"/>
+          <w:color w:val="373A4B"/>
+          <w:shd w:val="clear" w:color="auto" w:fill="FFFFFF"/>
+        </w:rPr>
+        <w:t xml:space="preserve">, </w:t>
+      </w:r>
+      <w:r>
+        <w:rPr>
+          <w:rFonts w:eastAsia="Times New Roman"/>
+          <w:color w:val="373A4B"/>
+          <w:shd w:val="clear" w:color="auto" w:fill="FFFFFF"/>
+        </w:rPr>
+        <w:t xml:space="preserve">and </w:t>
+      </w:r>
+      <w:r>
+        <w:rPr>
+          <w:rFonts w:eastAsia="Times New Roman"/>
+          <w:color w:val="373A4B"/>
+          <w:shd w:val="clear" w:color="auto" w:fill="FFFFFF"/>
+        </w:rPr>
+        <w:t>then save</w:t>
+      </w:r>
+      <w:r>
+        <w:rPr>
+          <w:rFonts w:eastAsia="Times New Roman"/>
+          <w:color w:val="373A4B"/>
+          <w:shd w:val="clear" w:color="auto" w:fill="FFFFFF"/>
+        </w:rPr>
+        <w:t>s</w:t>
+      </w:r>
+      <w:r>
+        <w:rPr>
+          <w:rFonts w:eastAsia="Times New Roman"/>
+          <w:color w:val="373A4B"/>
+          <w:shd w:val="clear" w:color="auto" w:fill="FFFFFF"/>
+        </w:rPr>
+        <w:t xml:space="preserve"> them</w:t>
       </w:r>
       <w:r>
         <w:rPr>
@@ -585,7 +832,55 @@
           <w:color w:val="373A4B"/>
           <w:shd w:val="clear" w:color="auto" w:fill="FFFFFF"/>
         </w:rPr>
-        <w:t xml:space="preserve"> to find restaurants in that location and ranks them based on review number. On the other hand, if no location is mentioned, the chatbot assumes that the user wants options close to them. Consequently, it asks the user to send them their location. Using this location, the bot looks for restaurants and ranks them based on how close they are to the user. Also, if the user specifies that they want a restaurant nearby, then the same process is executed.</w:t>
+        <w:t xml:space="preserve"> to find restaurants in that location and ranks them based on</w:t>
+      </w:r>
+      <w:r>
+        <w:rPr>
+          <w:rFonts w:eastAsia="Times New Roman"/>
+          <w:color w:val="373A4B"/>
+          <w:shd w:val="clear" w:color="auto" w:fill="FFFFFF"/>
+        </w:rPr>
+        <w:t xml:space="preserve"> the number of review</w:t>
+      </w:r>
+      <w:r>
+        <w:rPr>
+          <w:rFonts w:eastAsia="Times New Roman"/>
+          <w:color w:val="373A4B"/>
+          <w:shd w:val="clear" w:color="auto" w:fill="FFFFFF"/>
+        </w:rPr>
+        <w:t>. On the other hand, if no location is mentioned, the chatbot assumes that the user wants options close to them. Consequently, it asks the user to send</w:t>
+      </w:r>
+      <w:r>
+        <w:rPr>
+          <w:rFonts w:eastAsia="Times New Roman"/>
+          <w:color w:val="373A4B"/>
+          <w:shd w:val="clear" w:color="auto" w:fill="FFFFFF"/>
+        </w:rPr>
+        <w:t xml:space="preserve"> them their location. Using the</w:t>
+      </w:r>
+      <w:r>
+        <w:rPr>
+          <w:rFonts w:eastAsia="Times New Roman"/>
+          <w:color w:val="373A4B"/>
+          <w:shd w:val="clear" w:color="auto" w:fill="FFFFFF"/>
+        </w:rPr>
+        <w:t xml:space="preserve"> location, the bot looks for restaurants and ranks them based on how </w:t>
+      </w:r>
+      <w:r>
+        <w:rPr>
+          <w:rFonts w:eastAsia="Times New Roman"/>
+          <w:color w:val="373A4B"/>
+          <w:shd w:val="clear" w:color="auto" w:fill="FFFFFF"/>
+        </w:rPr>
+        <w:t>close they are to the user. Similarity</w:t>
+      </w:r>
+      <w:r>
+        <w:rPr>
+          <w:rFonts w:eastAsia="Times New Roman"/>
+          <w:color w:val="373A4B"/>
+          <w:shd w:val="clear" w:color="auto" w:fill="FFFFFF"/>
+        </w:rPr>
+        <w:t>, if the user specifies that they want a restaurant nearby, then the same process is executed.</w:t>
       </w:r>
     </w:p>
     <w:p>
@@ -604,7 +899,23 @@
           <w:shd w:val="clear" w:color="auto" w:fill="FFFFFF"/>
         </w:rPr>
         <w:tab/>
-        <w:t>After finish searching, the bot gives the user five best options and associated prices, distance and categories. If the user is attracted to any option, they can simply click on “View details” to look at it more carefully.</w:t>
+        <w:t>Afte</w:t>
+      </w:r>
+      <w:r>
+        <w:rPr>
+          <w:rFonts w:eastAsia="Times New Roman"/>
+          <w:color w:val="373A4B"/>
+          <w:shd w:val="clear" w:color="auto" w:fill="FFFFFF"/>
+        </w:rPr>
+        <w:t>r finish searching, the bot show</w:t>
+      </w:r>
+      <w:r>
+        <w:rPr>
+          <w:rFonts w:eastAsia="Times New Roman"/>
+          <w:color w:val="373A4B"/>
+          <w:shd w:val="clear" w:color="auto" w:fill="FFFFFF"/>
+        </w:rPr>
+        <w:t>s the user five best options and associated prices, distance and categories. If the user is attracted to any option, they can simply click on “View details” to look at it more carefully.</w:t>
       </w:r>
     </w:p>
     <w:p>
@@ -646,13 +957,17 @@
         <w:t xml:space="preserve">The chatbot is able to handle </w:t>
       </w:r>
       <w:r>
-        <w:t xml:space="preserve">command quickly and accurately. </w:t>
+        <w:t xml:space="preserve">command </w:t>
+      </w:r>
+      <w:r>
+        <w:t>efficiently</w:t>
+      </w:r>
+      <w:r>
+        <w:t xml:space="preserve"> and accurately. </w:t>
       </w:r>
       <w:r>
         <w:t>For basic conversation sentences</w:t>
       </w:r>
-      <w:bookmarkStart w:id="0" w:name="_GoBack"/>
-      <w:bookmarkEnd w:id="0"/>
       <w:r>
         <w:t xml:space="preserve">, the process of </w:t>
       </w:r>
@@ -705,13 +1020,30 @@
         <w:t xml:space="preserve">First of all, </w:t>
       </w:r>
       <w:r>
-        <w:t xml:space="preserve">the implemented chatbot is good for simplicity, high efficiency and good accuracy. As mentioned above, the process of extracting keywords, picking a response or calling YelpAPI does not take much time to complete. Also, Yelp is an extremely famous website, therefore </w:t>
+        <w:t xml:space="preserve">the implemented chatbot is good for simplicity, high efficiency and good accuracy. As mentioned above, the process of extracting keywords, picking a response or calling YelpAPI does not </w:t>
+      </w:r>
+      <w:r>
+        <w:t>take much time to complete. Additionally</w:t>
+      </w:r>
+      <w:r>
+        <w:t>, Yelp is an extremely famous website</w:t>
+      </w:r>
+      <w:r>
+        <w:t xml:space="preserve"> with a huge database</w:t>
+      </w:r>
+      <w:r>
+        <w:t xml:space="preserve">, therefore </w:t>
       </w:r>
       <w:r>
         <w:t xml:space="preserve">the </w:t>
       </w:r>
       <w:r>
-        <w:t xml:space="preserve">data it provides is trustworthy. </w:t>
+        <w:t>result</w:t>
+      </w:r>
+      <w:bookmarkStart w:id="0" w:name="_GoBack"/>
+      <w:bookmarkEnd w:id="0"/>
+      <w:r>
+        <w:t xml:space="preserve"> it provides is trustworthy to the user.</w:t>
       </w:r>
     </w:p>
     <w:p>
